--- a/ReadyQueue.docx
+++ b/ReadyQueue.docx
@@ -14,17 +14,969 @@
           <w:sz w:val="36"/>
           <w:szCs w:val="36"/>
         </w:rPr>
-        <w:t xml:space="preserve">Module: </w:t>
+        <w:t>Module: ReadyQueue</w:t>
+      </w:r>
+    </w:p>
+    <w:p>
+      <w:pPr>
+        <w:rPr>
+          <w:sz w:val="24"/>
+          <w:szCs w:val="36"/>
+        </w:rPr>
+      </w:pPr>
+      <w:r>
+        <w:rPr>
+          <w:sz w:val="24"/>
+          <w:szCs w:val="36"/>
+        </w:rPr>
+        <w:t>DESCRIPTION</w:t>
+      </w:r>
+      <w:r>
+        <w:rPr>
+          <w:sz w:val="24"/>
+          <w:szCs w:val="36"/>
+        </w:rPr>
+        <w:tab/>
+      </w:r>
+    </w:p>
+    <w:p>
+      <w:pPr>
+        <w:rPr>
+          <w:sz w:val="24"/>
+          <w:szCs w:val="36"/>
+        </w:rPr>
+      </w:pPr>
+      <w:r>
+        <w:rPr>
+          <w:sz w:val="24"/>
+          <w:szCs w:val="36"/>
+        </w:rPr>
+        <w:t xml:space="preserve">The ReadyQueue </w:t>
+      </w:r>
+      <w:r>
+        <w:rPr>
+          <w:sz w:val="24"/>
+          <w:szCs w:val="36"/>
+        </w:rPr>
+        <w:t>process holds t</w:t>
+      </w:r>
+      <w:r>
+        <w:rPr>
+          <w:sz w:val="24"/>
+          <w:szCs w:val="36"/>
+        </w:rPr>
+        <w:t xml:space="preserve">he threads waiting to execute. </w:t>
+      </w:r>
+    </w:p>
+    <w:p>
+      <w:pPr>
+        <w:rPr>
+          <w:sz w:val="24"/>
+          <w:szCs w:val="36"/>
+        </w:rPr>
+      </w:pPr>
+      <w:r>
+        <w:rPr>
+          <w:sz w:val="24"/>
+          <w:szCs w:val="36"/>
+        </w:rPr>
+        <w:t>FSP TRANSLATION</w:t>
+      </w:r>
+    </w:p>
+    <w:p>
+      <w:pPr>
+        <w:rPr>
+          <w:sz w:val="24"/>
+          <w:szCs w:val="36"/>
+        </w:rPr>
+      </w:pPr>
+      <w:r>
+        <w:rPr>
+          <w:sz w:val="24"/>
+          <w:szCs w:val="36"/>
+        </w:rPr>
+        <w:t xml:space="preserve">The </w:t>
       </w:r>
       <w:proofErr w:type="spellStart"/>
       <w:r>
         <w:rPr>
-          <w:sz w:val="36"/>
+          <w:sz w:val="24"/>
           <w:szCs w:val="36"/>
         </w:rPr>
         <w:t>ReadyQueue</w:t>
       </w:r>
       <w:proofErr w:type="spellEnd"/>
+      <w:r>
+        <w:rPr>
+          <w:sz w:val="24"/>
+          <w:szCs w:val="36"/>
+        </w:rPr>
+        <w:t xml:space="preserve"> class is the implementation of the QUEUE process found in the model. </w:t>
+      </w:r>
+    </w:p>
+    <w:p>
+      <w:pPr>
+        <w:rPr>
+          <w:sz w:val="24"/>
+          <w:szCs w:val="36"/>
+        </w:rPr>
+      </w:pPr>
+      <w:r>
+        <w:rPr>
+          <w:sz w:val="24"/>
+          <w:szCs w:val="36"/>
+        </w:rPr>
+        <w:t xml:space="preserve">The </w:t>
+      </w:r>
+      <w:proofErr w:type="spellStart"/>
+      <w:r>
+        <w:rPr>
+          <w:sz w:val="24"/>
+          <w:szCs w:val="36"/>
+        </w:rPr>
+        <w:t>ReadyQueue</w:t>
+      </w:r>
+      <w:proofErr w:type="spellEnd"/>
+      <w:r>
+        <w:rPr>
+          <w:sz w:val="24"/>
+          <w:szCs w:val="36"/>
+        </w:rPr>
+        <w:t xml:space="preserve"> class is a monitor. The QUEUE process allowed execution of certain actions based upon its state variable waiting, which represents the number of Processes currently in the queue its modeling. The </w:t>
+      </w:r>
+      <w:proofErr w:type="spellStart"/>
+      <w:r>
+        <w:rPr>
+          <w:sz w:val="24"/>
+          <w:szCs w:val="36"/>
+        </w:rPr>
+        <w:t>ReadyQueue</w:t>
+      </w:r>
+      <w:proofErr w:type="spellEnd"/>
+      <w:r>
+        <w:rPr>
+          <w:sz w:val="24"/>
+          <w:szCs w:val="36"/>
+        </w:rPr>
+        <w:t xml:space="preserve"> class also has a state variable waiting- an integer that represents how many non-null entries there are in the </w:t>
+      </w:r>
+      <w:proofErr w:type="spellStart"/>
+      <w:r>
+        <w:rPr>
+          <w:sz w:val="24"/>
+          <w:szCs w:val="36"/>
+        </w:rPr>
+        <w:t>threadQueue</w:t>
+      </w:r>
+      <w:proofErr w:type="spellEnd"/>
+      <w:r>
+        <w:rPr>
+          <w:sz w:val="24"/>
+          <w:szCs w:val="36"/>
+        </w:rPr>
+        <w:t xml:space="preserve"> (An array of Process Objects).</w:t>
+      </w:r>
+    </w:p>
+    <w:p>
+      <w:pPr>
+        <w:rPr>
+          <w:sz w:val="24"/>
+          <w:szCs w:val="36"/>
+        </w:rPr>
+      </w:pPr>
+      <w:r>
+        <w:rPr>
+          <w:sz w:val="24"/>
+          <w:szCs w:val="36"/>
+        </w:rPr>
+        <w:t xml:space="preserve">The </w:t>
+      </w:r>
+      <w:proofErr w:type="spellStart"/>
+      <w:r>
+        <w:rPr>
+          <w:sz w:val="24"/>
+          <w:szCs w:val="36"/>
+        </w:rPr>
+        <w:t>ReadyQueue</w:t>
+      </w:r>
+      <w:proofErr w:type="spellEnd"/>
+      <w:r>
+        <w:rPr>
+          <w:sz w:val="24"/>
+          <w:szCs w:val="36"/>
+        </w:rPr>
+        <w:t xml:space="preserve"> class methods are accessed by the Generator, Dispatcher, and </w:t>
+      </w:r>
+      <w:proofErr w:type="spellStart"/>
+      <w:r>
+        <w:rPr>
+          <w:sz w:val="24"/>
+          <w:szCs w:val="36"/>
+        </w:rPr>
+        <w:t>GrimReaper</w:t>
+      </w:r>
+      <w:proofErr w:type="spellEnd"/>
+      <w:r>
+        <w:rPr>
+          <w:sz w:val="24"/>
+          <w:szCs w:val="36"/>
+        </w:rPr>
+        <w:t xml:space="preserve"> classes- this reflects how in the FSP model the actions in the alphabet of the QUEUE process are shared with the DISPATCHER, GENERATOR, and GRIMREAPER processes.</w:t>
+      </w:r>
+    </w:p>
+    <w:p>
+      <w:pPr>
+        <w:rPr>
+          <w:sz w:val="24"/>
+          <w:szCs w:val="36"/>
+        </w:rPr>
+      </w:pPr>
+      <w:r>
+        <w:rPr>
+          <w:sz w:val="24"/>
+          <w:szCs w:val="36"/>
+        </w:rPr>
+        <w:t xml:space="preserve">The </w:t>
+      </w:r>
+      <w:proofErr w:type="spellStart"/>
+      <w:r>
+        <w:rPr>
+          <w:sz w:val="24"/>
+          <w:szCs w:val="36"/>
+        </w:rPr>
+        <w:t>ReadyQueue</w:t>
+      </w:r>
+      <w:proofErr w:type="spellEnd"/>
+      <w:r>
+        <w:rPr>
+          <w:sz w:val="24"/>
+          <w:szCs w:val="36"/>
+        </w:rPr>
+        <w:t xml:space="preserve"> will block the Dispatcher thread if the </w:t>
+      </w:r>
+      <w:proofErr w:type="spellStart"/>
+      <w:r>
+        <w:rPr>
+          <w:sz w:val="24"/>
+          <w:szCs w:val="36"/>
+        </w:rPr>
+        <w:t>threadQueue</w:t>
+      </w:r>
+      <w:proofErr w:type="spellEnd"/>
+      <w:r>
+        <w:rPr>
+          <w:sz w:val="24"/>
+          <w:szCs w:val="36"/>
+        </w:rPr>
+        <w:t xml:space="preserve"> is empty (Just like how the QUEUE process cannot engage in the select action if waiting==0)</w:t>
+      </w:r>
+    </w:p>
+    <w:p>
+      <w:pPr>
+        <w:rPr>
+          <w:sz w:val="24"/>
+          <w:szCs w:val="36"/>
+        </w:rPr>
+      </w:pPr>
+      <w:r>
+        <w:rPr>
+          <w:sz w:val="24"/>
+          <w:szCs w:val="36"/>
+        </w:rPr>
+        <w:t xml:space="preserve">The </w:t>
+      </w:r>
+      <w:proofErr w:type="spellStart"/>
+      <w:r>
+        <w:rPr>
+          <w:sz w:val="24"/>
+          <w:szCs w:val="36"/>
+        </w:rPr>
+        <w:t>ReadyQueue</w:t>
+      </w:r>
+      <w:proofErr w:type="spellEnd"/>
+      <w:r>
+        <w:rPr>
+          <w:sz w:val="24"/>
+          <w:szCs w:val="36"/>
+        </w:rPr>
+        <w:t xml:space="preserve"> will block the Generator if the </w:t>
+      </w:r>
+      <w:proofErr w:type="spellStart"/>
+      <w:r>
+        <w:rPr>
+          <w:sz w:val="24"/>
+          <w:szCs w:val="36"/>
+        </w:rPr>
+        <w:t>threadQueue</w:t>
+      </w:r>
+      <w:proofErr w:type="spellEnd"/>
+      <w:r>
+        <w:rPr>
+          <w:sz w:val="24"/>
+          <w:szCs w:val="36"/>
+        </w:rPr>
+        <w:t xml:space="preserve"> is full or if a process is loaded onto the CPU (Our model does not allow the Generator to engage in the </w:t>
+      </w:r>
+      <w:proofErr w:type="spellStart"/>
+      <w:r>
+        <w:rPr>
+          <w:sz w:val="24"/>
+          <w:szCs w:val="36"/>
+        </w:rPr>
+        <w:t>add_Q</w:t>
+      </w:r>
+      <w:proofErr w:type="spellEnd"/>
+      <w:r>
+        <w:rPr>
+          <w:sz w:val="24"/>
+          <w:szCs w:val="36"/>
+        </w:rPr>
+        <w:t xml:space="preserve"> action if the select action has been executed but the </w:t>
+      </w:r>
+      <w:proofErr w:type="spellStart"/>
+      <w:r>
+        <w:rPr>
+          <w:sz w:val="24"/>
+          <w:szCs w:val="36"/>
+        </w:rPr>
+        <w:t>backInQueue</w:t>
+      </w:r>
+      <w:proofErr w:type="spellEnd"/>
+      <w:r>
+        <w:rPr>
+          <w:sz w:val="24"/>
+          <w:szCs w:val="36"/>
+        </w:rPr>
+        <w:t xml:space="preserve"> or </w:t>
+      </w:r>
+      <w:proofErr w:type="spellStart"/>
+      <w:r>
+        <w:rPr>
+          <w:sz w:val="24"/>
+          <w:szCs w:val="36"/>
+        </w:rPr>
+        <w:t>remove_Q</w:t>
+      </w:r>
+      <w:proofErr w:type="spellEnd"/>
+      <w:r>
+        <w:rPr>
+          <w:sz w:val="24"/>
+          <w:szCs w:val="36"/>
+        </w:rPr>
+        <w:t xml:space="preserve"> actions have not been reached yet)</w:t>
+      </w:r>
+    </w:p>
+    <w:p>
+      <w:pPr>
+        <w:rPr>
+          <w:sz w:val="24"/>
+          <w:szCs w:val="36"/>
+        </w:rPr>
+      </w:pPr>
+      <w:r>
+        <w:rPr>
+          <w:sz w:val="24"/>
+          <w:szCs w:val="36"/>
+        </w:rPr>
+        <w:t xml:space="preserve">The </w:t>
+      </w:r>
+      <w:proofErr w:type="spellStart"/>
+      <w:r>
+        <w:rPr>
+          <w:sz w:val="24"/>
+          <w:szCs w:val="36"/>
+        </w:rPr>
+        <w:t>ReadyQueue</w:t>
+      </w:r>
+      <w:proofErr w:type="spellEnd"/>
+      <w:r>
+        <w:rPr>
+          <w:sz w:val="24"/>
+          <w:szCs w:val="36"/>
+        </w:rPr>
+        <w:t xml:space="preserve"> will allow the </w:t>
+      </w:r>
+      <w:proofErr w:type="spellStart"/>
+      <w:r>
+        <w:rPr>
+          <w:sz w:val="24"/>
+          <w:szCs w:val="36"/>
+        </w:rPr>
+        <w:t>GrimReaper</w:t>
+      </w:r>
+      <w:proofErr w:type="spellEnd"/>
+      <w:r>
+        <w:rPr>
+          <w:sz w:val="24"/>
+          <w:szCs w:val="36"/>
+        </w:rPr>
+        <w:t xml:space="preserve"> thread to remove a Process from the </w:t>
+      </w:r>
+      <w:proofErr w:type="spellStart"/>
+      <w:r>
+        <w:rPr>
+          <w:sz w:val="24"/>
+          <w:szCs w:val="36"/>
+        </w:rPr>
+        <w:t>threadQueue</w:t>
+      </w:r>
+      <w:proofErr w:type="spellEnd"/>
+      <w:r>
+        <w:rPr>
+          <w:sz w:val="24"/>
+          <w:szCs w:val="36"/>
+        </w:rPr>
+        <w:t xml:space="preserve"> or move  a Process to the back of the queue. After doing either of these actions, the </w:t>
+      </w:r>
+      <w:proofErr w:type="spellStart"/>
+      <w:r>
+        <w:rPr>
+          <w:sz w:val="24"/>
+          <w:szCs w:val="36"/>
+        </w:rPr>
+        <w:t>ReadyQueue</w:t>
+      </w:r>
+      <w:proofErr w:type="spellEnd"/>
+      <w:r>
+        <w:rPr>
+          <w:sz w:val="24"/>
+          <w:szCs w:val="36"/>
+        </w:rPr>
+        <w:t xml:space="preserve"> will notify any threads waiting on it, allowing for another state transition (Just as our QUEUE process engages in another QUEUE process with updated state variables)</w:t>
+      </w:r>
+    </w:p>
+    <w:p>
+      <w:pPr>
+        <w:rPr>
+          <w:sz w:val="24"/>
+          <w:szCs w:val="36"/>
+        </w:rPr>
+      </w:pPr>
+      <w:r>
+        <w:rPr>
+          <w:sz w:val="24"/>
+          <w:szCs w:val="36"/>
+        </w:rPr>
+        <w:t xml:space="preserve">The GENERATOR class engages in the  </w:t>
+      </w:r>
+    </w:p>
+    <w:p>
+      <w:pPr>
+        <w:rPr>
+          <w:sz w:val="24"/>
+          <w:szCs w:val="36"/>
+        </w:rPr>
+      </w:pPr>
+      <w:r>
+        <w:rPr>
+          <w:sz w:val="24"/>
+          <w:szCs w:val="36"/>
+        </w:rPr>
+        <w:t>COMPARISONS</w:t>
+      </w:r>
+    </w:p>
+    <w:tbl>
+      <w:tblPr>
+        <w:tblStyle w:val="TableGrid"/>
+        <w:tblW w:w="0" w:type="auto"/>
+        <w:tblLook w:val="00BF"/>
+      </w:tblPr>
+      <w:tblGrid>
+        <w:gridCol w:w="7272"/>
+        <w:gridCol w:w="7272"/>
+        <w:gridCol w:w="7272"/>
+      </w:tblGrid>
+      <w:tr>
+        <w:tc>
+          <w:tcPr>
+            <w:tcW w:w="7272" w:type="dxa"/>
+          </w:tcPr>
+          <w:p>
+            <w:pPr>
+              <w:rPr>
+                <w:sz w:val="24"/>
+                <w:szCs w:val="36"/>
+              </w:rPr>
+            </w:pPr>
+            <w:r>
+              <w:rPr>
+                <w:sz w:val="24"/>
+                <w:szCs w:val="36"/>
+              </w:rPr>
+              <w:t>ACTIONS USED IN LTSA MODEL</w:t>
+            </w:r>
+          </w:p>
+        </w:tc>
+        <w:tc>
+          <w:tcPr>
+            <w:tcW w:w="7272" w:type="dxa"/>
+          </w:tcPr>
+          <w:p>
+            <w:pPr>
+              <w:rPr>
+                <w:sz w:val="24"/>
+                <w:szCs w:val="36"/>
+              </w:rPr>
+            </w:pPr>
+            <w:r>
+              <w:rPr>
+                <w:sz w:val="24"/>
+                <w:szCs w:val="36"/>
+              </w:rPr>
+              <w:t>METHODS</w:t>
+            </w:r>
+            <w:r>
+              <w:rPr>
+                <w:sz w:val="24"/>
+                <w:szCs w:val="36"/>
+              </w:rPr>
+              <w:t xml:space="preserve"> USED IN JAVA IMPLEMENTATION</w:t>
+            </w:r>
+          </w:p>
+        </w:tc>
+        <w:tc>
+          <w:tcPr>
+            <w:tcW w:w="7272" w:type="dxa"/>
+          </w:tcPr>
+          <w:p>
+            <w:pPr>
+              <w:rPr>
+                <w:sz w:val="24"/>
+                <w:szCs w:val="36"/>
+              </w:rPr>
+            </w:pPr>
+            <w:r>
+              <w:rPr>
+                <w:sz w:val="24"/>
+                <w:szCs w:val="36"/>
+              </w:rPr>
+              <w:t>COMPARISON</w:t>
+            </w:r>
+          </w:p>
+        </w:tc>
+      </w:tr>
+      <w:tr>
+        <w:tc>
+          <w:tcPr>
+            <w:tcW w:w="7272" w:type="dxa"/>
+          </w:tcPr>
+          <w:p>
+            <w:pPr>
+              <w:rPr>
+                <w:sz w:val="24"/>
+                <w:szCs w:val="36"/>
+              </w:rPr>
+            </w:pPr>
+            <w:r>
+              <w:rPr>
+                <w:sz w:val="24"/>
+                <w:szCs w:val="36"/>
+              </w:rPr>
+              <w:t>select</w:t>
+            </w:r>
+          </w:p>
+        </w:tc>
+        <w:tc>
+          <w:tcPr>
+            <w:tcW w:w="7272" w:type="dxa"/>
+          </w:tcPr>
+          <w:p>
+            <w:pPr>
+              <w:rPr>
+                <w:sz w:val="24"/>
+                <w:szCs w:val="36"/>
+              </w:rPr>
+            </w:pPr>
+            <w:r>
+              <w:rPr>
+                <w:sz w:val="24"/>
+                <w:szCs w:val="36"/>
+              </w:rPr>
+              <w:t>select()</w:t>
+            </w:r>
+          </w:p>
+        </w:tc>
+        <w:tc>
+          <w:tcPr>
+            <w:tcW w:w="7272" w:type="dxa"/>
+          </w:tcPr>
+          <w:p>
+            <w:pPr>
+              <w:rPr>
+                <w:sz w:val="24"/>
+                <w:szCs w:val="36"/>
+              </w:rPr>
+            </w:pPr>
+            <w:r>
+              <w:rPr>
+                <w:sz w:val="24"/>
+                <w:szCs w:val="36"/>
+              </w:rPr>
+              <w:t>Both actions/methods indicate the selection of a thread for execution. Both methods are shared between the ReadyQueue/QUEUE and the Dispatcher/DISPATCHER class/process.</w:t>
+            </w:r>
+          </w:p>
+        </w:tc>
+      </w:tr>
+      <w:tr>
+        <w:tc>
+          <w:tcPr>
+            <w:tcW w:w="7272" w:type="dxa"/>
+          </w:tcPr>
+          <w:p>
+            <w:pPr>
+              <w:rPr>
+                <w:sz w:val="24"/>
+                <w:szCs w:val="36"/>
+              </w:rPr>
+            </w:pPr>
+            <w:proofErr w:type="spellStart"/>
+            <w:r>
+              <w:rPr>
+                <w:sz w:val="24"/>
+                <w:szCs w:val="36"/>
+              </w:rPr>
+              <w:lastRenderedPageBreak/>
+              <w:t>add_Q</w:t>
+            </w:r>
+            <w:proofErr w:type="spellEnd"/>
+          </w:p>
+        </w:tc>
+        <w:tc>
+          <w:tcPr>
+            <w:tcW w:w="7272" w:type="dxa"/>
+          </w:tcPr>
+          <w:p>
+            <w:pPr>
+              <w:rPr>
+                <w:sz w:val="24"/>
+                <w:szCs w:val="36"/>
+              </w:rPr>
+            </w:pPr>
+            <w:proofErr w:type="spellStart"/>
+            <w:r>
+              <w:rPr>
+                <w:sz w:val="24"/>
+                <w:szCs w:val="36"/>
+              </w:rPr>
+              <w:t>enqueue</w:t>
+            </w:r>
+            <w:proofErr w:type="spellEnd"/>
+            <w:r>
+              <w:rPr>
+                <w:sz w:val="24"/>
+                <w:szCs w:val="36"/>
+              </w:rPr>
+              <w:t>(Process p)</w:t>
+            </w:r>
+          </w:p>
+        </w:tc>
+        <w:tc>
+          <w:tcPr>
+            <w:tcW w:w="7272" w:type="dxa"/>
+          </w:tcPr>
+          <w:p>
+            <w:pPr>
+              <w:rPr>
+                <w:sz w:val="24"/>
+                <w:szCs w:val="36"/>
+              </w:rPr>
+            </w:pPr>
+            <w:r>
+              <w:rPr>
+                <w:sz w:val="24"/>
+                <w:szCs w:val="36"/>
+              </w:rPr>
+              <w:t>Both actions/methods indicate the addition of a thread to the queue. Both actions/methods are dependant on whether the queue is full</w:t>
+            </w:r>
+            <w:r>
+              <w:rPr>
+                <w:sz w:val="24"/>
+                <w:szCs w:val="36"/>
+              </w:rPr>
+              <w:t>.</w:t>
+            </w:r>
+          </w:p>
+        </w:tc>
+      </w:tr>
+      <w:tr>
+        <w:tc>
+          <w:tcPr>
+            <w:tcW w:w="7272" w:type="dxa"/>
+          </w:tcPr>
+          <w:p>
+            <w:pPr>
+              <w:rPr>
+                <w:sz w:val="24"/>
+                <w:szCs w:val="36"/>
+              </w:rPr>
+            </w:pPr>
+            <w:proofErr w:type="spellStart"/>
+            <w:r>
+              <w:rPr>
+                <w:sz w:val="24"/>
+                <w:szCs w:val="36"/>
+              </w:rPr>
+              <w:t>remove_Q</w:t>
+            </w:r>
+            <w:proofErr w:type="spellEnd"/>
+          </w:p>
+        </w:tc>
+        <w:tc>
+          <w:tcPr>
+            <w:tcW w:w="7272" w:type="dxa"/>
+          </w:tcPr>
+          <w:p>
+            <w:pPr>
+              <w:rPr>
+                <w:sz w:val="24"/>
+                <w:szCs w:val="36"/>
+              </w:rPr>
+            </w:pPr>
+            <w:proofErr w:type="spellStart"/>
+            <w:r>
+              <w:rPr>
+                <w:sz w:val="24"/>
+                <w:szCs w:val="36"/>
+              </w:rPr>
+              <w:t>dequeue</w:t>
+            </w:r>
+            <w:proofErr w:type="spellEnd"/>
+            <w:r>
+              <w:rPr>
+                <w:sz w:val="24"/>
+                <w:szCs w:val="36"/>
+              </w:rPr>
+              <w:t>()</w:t>
+            </w:r>
+          </w:p>
+        </w:tc>
+        <w:tc>
+          <w:tcPr>
+            <w:tcW w:w="7272" w:type="dxa"/>
+          </w:tcPr>
+          <w:p>
+            <w:pPr>
+              <w:rPr>
+                <w:sz w:val="24"/>
+                <w:szCs w:val="36"/>
+              </w:rPr>
+            </w:pPr>
+            <w:r>
+              <w:rPr>
+                <w:sz w:val="24"/>
+                <w:szCs w:val="36"/>
+              </w:rPr>
+              <w:t>Both actions/methods indicate the removal of a thread from the queue.</w:t>
+            </w:r>
+          </w:p>
+          <w:p>
+            <w:pPr>
+              <w:rPr>
+                <w:sz w:val="24"/>
+                <w:szCs w:val="36"/>
+              </w:rPr>
+            </w:pPr>
+            <w:r>
+              <w:rPr>
+                <w:sz w:val="24"/>
+                <w:szCs w:val="36"/>
+              </w:rPr>
+              <w:t>Both actions/methods are shared in the Generator/GENERATOR, and GrimReaper/GRIMREAPER class/process. In the QUEUE process this action is one of the poss</w:t>
+            </w:r>
+            <w:r>
+              <w:rPr>
+                <w:sz w:val="24"/>
+                <w:szCs w:val="36"/>
+              </w:rPr>
+              <w:t xml:space="preserve">ible actions as a result of WHATNOW. The java implementation does not require a WHATNOW process to decide to the methods being joint to the GrimReaper class. The java implementation through a </w:t>
+            </w:r>
+            <w:proofErr w:type="spellStart"/>
+            <w:r>
+              <w:rPr>
+                <w:sz w:val="24"/>
+                <w:szCs w:val="36"/>
+              </w:rPr>
+              <w:t>checkTime</w:t>
+            </w:r>
+            <w:proofErr w:type="spellEnd"/>
+            <w:r>
+              <w:rPr>
+                <w:sz w:val="24"/>
+                <w:szCs w:val="36"/>
+              </w:rPr>
+              <w:t xml:space="preserve">() method in the GrimReaper class which will decide the result. </w:t>
+            </w:r>
+          </w:p>
+        </w:tc>
+      </w:tr>
+      <w:tr>
+        <w:tc>
+          <w:tcPr>
+            <w:tcW w:w="7272" w:type="dxa"/>
+          </w:tcPr>
+          <w:p>
+            <w:pPr>
+              <w:rPr>
+                <w:sz w:val="24"/>
+                <w:szCs w:val="36"/>
+              </w:rPr>
+            </w:pPr>
+            <w:proofErr w:type="spellStart"/>
+            <w:r>
+              <w:rPr>
+                <w:sz w:val="24"/>
+                <w:szCs w:val="36"/>
+              </w:rPr>
+              <w:t>backInQueue</w:t>
+            </w:r>
+            <w:proofErr w:type="spellEnd"/>
+          </w:p>
+        </w:tc>
+        <w:tc>
+          <w:tcPr>
+            <w:tcW w:w="7272" w:type="dxa"/>
+          </w:tcPr>
+          <w:p>
+            <w:pPr>
+              <w:rPr>
+                <w:sz w:val="24"/>
+                <w:szCs w:val="36"/>
+              </w:rPr>
+            </w:pPr>
+            <w:proofErr w:type="spellStart"/>
+            <w:r>
+              <w:rPr>
+                <w:sz w:val="24"/>
+                <w:szCs w:val="36"/>
+              </w:rPr>
+              <w:t>backInQueue</w:t>
+            </w:r>
+            <w:proofErr w:type="spellEnd"/>
+            <w:r>
+              <w:rPr>
+                <w:sz w:val="24"/>
+                <w:szCs w:val="36"/>
+              </w:rPr>
+              <w:t>(Process p)</w:t>
+            </w:r>
+          </w:p>
+        </w:tc>
+        <w:tc>
+          <w:tcPr>
+            <w:tcW w:w="7272" w:type="dxa"/>
+          </w:tcPr>
+          <w:p>
+            <w:pPr>
+              <w:rPr>
+                <w:sz w:val="24"/>
+                <w:szCs w:val="36"/>
+              </w:rPr>
+            </w:pPr>
+            <w:r>
+              <w:rPr>
+                <w:sz w:val="24"/>
+                <w:szCs w:val="36"/>
+              </w:rPr>
+              <w:t xml:space="preserve">Both actions/methods indicate the addition of a previously terminated thread back into the Queue. Both actions/methods are shared in the </w:t>
+            </w:r>
+            <w:proofErr w:type="spellStart"/>
+            <w:r>
+              <w:rPr>
+                <w:sz w:val="24"/>
+                <w:szCs w:val="36"/>
+              </w:rPr>
+              <w:t>GrimReadper</w:t>
+            </w:r>
+            <w:proofErr w:type="spellEnd"/>
+            <w:r>
+              <w:rPr>
+                <w:sz w:val="24"/>
+                <w:szCs w:val="36"/>
+              </w:rPr>
+              <w:t xml:space="preserve">/GRIMREAPER class/process. The </w:t>
+            </w:r>
+            <w:proofErr w:type="spellStart"/>
+            <w:r>
+              <w:rPr>
+                <w:sz w:val="24"/>
+                <w:szCs w:val="36"/>
+              </w:rPr>
+              <w:t>backInQueue</w:t>
+            </w:r>
+            <w:proofErr w:type="spellEnd"/>
+            <w:r>
+              <w:rPr>
+                <w:sz w:val="24"/>
+                <w:szCs w:val="36"/>
+              </w:rPr>
+              <w:t xml:space="preserve"> action is chosen as a result of the </w:t>
+            </w:r>
+            <w:proofErr w:type="spellStart"/>
+            <w:r>
+              <w:rPr>
+                <w:sz w:val="24"/>
+                <w:szCs w:val="36"/>
+              </w:rPr>
+              <w:t>checkTime</w:t>
+            </w:r>
+            <w:proofErr w:type="spellEnd"/>
+            <w:r>
+              <w:rPr>
+                <w:sz w:val="24"/>
+                <w:szCs w:val="36"/>
+              </w:rPr>
+              <w:t xml:space="preserve"> action in the GRIMREAPER. Those actions are represented in the implementation through the </w:t>
+            </w:r>
+            <w:r>
+              <w:rPr>
+                <w:sz w:val="24"/>
+                <w:szCs w:val="36"/>
+              </w:rPr>
+              <w:t xml:space="preserve">method </w:t>
+            </w:r>
+            <w:proofErr w:type="spellStart"/>
+            <w:r>
+              <w:rPr>
+                <w:sz w:val="24"/>
+                <w:szCs w:val="36"/>
+              </w:rPr>
+              <w:t>checkTime</w:t>
+            </w:r>
+            <w:proofErr w:type="spellEnd"/>
+            <w:r>
+              <w:rPr>
+                <w:sz w:val="24"/>
+                <w:szCs w:val="36"/>
+              </w:rPr>
+              <w:t xml:space="preserve">() in the </w:t>
+            </w:r>
+            <w:proofErr w:type="spellStart"/>
+            <w:r>
+              <w:rPr>
+                <w:sz w:val="24"/>
+                <w:szCs w:val="36"/>
+              </w:rPr>
+              <w:t>GrimReaper</w:t>
+            </w:r>
+            <w:proofErr w:type="spellEnd"/>
+            <w:r>
+              <w:rPr>
+                <w:sz w:val="24"/>
+                <w:szCs w:val="36"/>
+              </w:rPr>
+              <w:t xml:space="preserve"> class.</w:t>
+            </w:r>
+          </w:p>
+        </w:tc>
+      </w:tr>
+    </w:tbl>
+    <w:p>
+      <w:pPr>
+        <w:rPr>
+          <w:sz w:val="24"/>
+          <w:szCs w:val="36"/>
+        </w:rPr>
+      </w:pPr>
     </w:p>
     <w:p>
       <w:pPr>
@@ -34,26 +986,10 @@
           <w:szCs w:val="20"/>
         </w:rPr>
       </w:pPr>
-      <w:r>
-        <w:rPr>
-          <w:sz w:val="20"/>
-          <w:szCs w:val="20"/>
-        </w:rPr>
-        <w:t xml:space="preserve">Uses: None </w:t>
-      </w:r>
     </w:p>
     <w:p>
-      <w:pPr>
-        <w:spacing w:after="0"/>
-        <w:rPr>
-          <w:sz w:val="20"/>
-          <w:szCs w:val="20"/>
-        </w:rPr>
-      </w:pPr>
-    </w:p>
-    <w:p>
-      <w:r>
-        <w:t xml:space="preserve">INTERFACE: </w:t>
+      <w:r>
+        <w:t>Field Variables:</w:t>
       </w:r>
     </w:p>
     <w:tbl>
@@ -167,8 +1103,58 @@
           </w:p>
         </w:tc>
       </w:tr>
+      <w:tr>
+        <w:tc>
+          <w:tcPr>
+            <w:tcW w:w="2423" w:type="dxa"/>
+          </w:tcPr>
+          <w:p>
+            <w:proofErr w:type="spellStart"/>
+            <w:r>
+              <w:t>isLoaded</w:t>
+            </w:r>
+            <w:proofErr w:type="spellEnd"/>
+          </w:p>
+        </w:tc>
+        <w:tc>
+          <w:tcPr>
+            <w:tcW w:w="2391" w:type="dxa"/>
+          </w:tcPr>
+          <w:p>
+            <w:proofErr w:type="spellStart"/>
+            <w:r>
+              <w:t>boolean</w:t>
+            </w:r>
+            <w:proofErr w:type="spellEnd"/>
+          </w:p>
+        </w:tc>
+        <w:tc>
+          <w:tcPr>
+            <w:tcW w:w="2504" w:type="dxa"/>
+          </w:tcPr>
+          <w:p>
+            <w:r>
+              <w:t xml:space="preserve">A </w:t>
+            </w:r>
+            <w:proofErr w:type="spellStart"/>
+            <w:r>
+              <w:t>boolean</w:t>
+            </w:r>
+            <w:proofErr w:type="spellEnd"/>
+            <w:r>
+              <w:t xml:space="preserve"> representing whether or not a process should be added to the queue. Corresponds to whether a process has been selected.</w:t>
+            </w:r>
+          </w:p>
+        </w:tc>
+      </w:tr>
     </w:tbl>
     <w:p/>
+    <w:p>
+      <w:r>
+        <w:lastRenderedPageBreak/>
+        <w:t>INTERFACE:</w:t>
+      </w:r>
+    </w:p>
     <w:tbl>
       <w:tblPr>
         <w:tblStyle w:val="TableGrid"/>
@@ -176,12 +1162,12 @@
         <w:tblLook w:val="04A0"/>
       </w:tblPr>
       <w:tblGrid>
-        <w:gridCol w:w="2885"/>
-        <w:gridCol w:w="2813"/>
-        <w:gridCol w:w="2796"/>
-        <w:gridCol w:w="2811"/>
+        <w:gridCol w:w="2872"/>
+        <w:gridCol w:w="2790"/>
+        <w:gridCol w:w="2772"/>
+        <w:gridCol w:w="2864"/>
         <w:gridCol w:w="4487"/>
-        <w:gridCol w:w="2136"/>
+        <w:gridCol w:w="2143"/>
       </w:tblGrid>
       <w:tr>
         <w:tc>
@@ -251,11 +1237,9 @@
             <w:tcW w:w="2943" w:type="dxa"/>
           </w:tcPr>
           <w:p>
-            <w:proofErr w:type="spellStart"/>
             <w:r>
               <w:t>ReadyQueue</w:t>
             </w:r>
-            <w:proofErr w:type="spellEnd"/>
           </w:p>
         </w:tc>
         <w:tc>
@@ -273,11 +1257,9 @@
             <w:tcW w:w="2905" w:type="dxa"/>
           </w:tcPr>
           <w:p>
-            <w:proofErr w:type="spellStart"/>
             <w:r>
               <w:t>ReadyQueue</w:t>
             </w:r>
-            <w:proofErr w:type="spellEnd"/>
           </w:p>
         </w:tc>
         <w:tc>
@@ -369,7 +1351,21 @@
           </w:tcPr>
           <w:p>
             <w:r>
-              <w:t xml:space="preserve">Waits for the thread to have space, then adds the given process to the </w:t>
+              <w:t>Waits for the thread to have space</w:t>
+            </w:r>
+            <w:r>
+              <w:t xml:space="preserve"> and for the CPU to be clear(</w:t>
+            </w:r>
+            <w:proofErr w:type="spellStart"/>
+            <w:r>
+              <w:t>isLoaded</w:t>
+            </w:r>
+            <w:proofErr w:type="spellEnd"/>
+            <w:r>
+              <w:t>==false)</w:t>
+            </w:r>
+            <w:r>
+              <w:t xml:space="preserve">, then adds the given process to the </w:t>
             </w:r>
             <w:proofErr w:type="spellStart"/>
             <w:r>
@@ -413,6 +1409,9 @@
           <w:p>
             <w:proofErr w:type="spellStart"/>
             <w:r>
+              <w:t>this.</w:t>
+            </w:r>
+            <w:r>
               <w:t>isFull</w:t>
             </w:r>
             <w:proofErr w:type="spellEnd"/>
@@ -423,6 +1422,9 @@
           <w:p>
             <w:proofErr w:type="spellStart"/>
             <w:r>
+              <w:t>this.</w:t>
+            </w:r>
+            <w:r>
               <w:t>findEmptyIndex</w:t>
             </w:r>
             <w:proofErr w:type="spellEnd"/>
@@ -431,11 +1433,9 @@
             </w:r>
           </w:p>
           <w:p>
-            <w:proofErr w:type="spellStart"/>
-            <w:r>
-              <w:t>notifyAll</w:t>
-            </w:r>
-            <w:proofErr w:type="spellEnd"/>
+            <w:r>
+              <w:t>notify</w:t>
+            </w:r>
             <w:r>
               <w:t>()</w:t>
             </w:r>
@@ -574,6 +1574,16 @@
               <w:t>]=null</w:t>
             </w:r>
           </w:p>
+          <w:p>
+            <w:proofErr w:type="spellStart"/>
+            <w:r>
+              <w:t>isLoaded</w:t>
+            </w:r>
+            <w:proofErr w:type="spellEnd"/>
+            <w:r>
+              <w:t>=false</w:t>
+            </w:r>
+          </w:p>
         </w:tc>
         <w:tc>
           <w:tcPr>
@@ -634,11 +1644,7 @@
           <w:p/>
           <w:p>
             <w:r>
-              <w:t xml:space="preserve">(This thread was taken by the dispatcher and is now being returned by the Grim </w:t>
-            </w:r>
-            <w:r>
-              <w:lastRenderedPageBreak/>
-              <w:t>Reaper)</w:t>
+              <w:t>(This thread was taken by the dispatcher and is now being returned by the Grim Reaper)</w:t>
             </w:r>
           </w:p>
         </w:tc>
@@ -648,7 +1654,6 @@
           </w:tcPr>
           <w:p>
             <w:r>
-              <w:lastRenderedPageBreak/>
               <w:t>void</w:t>
             </w:r>
           </w:p>
@@ -773,6 +1778,16 @@
               <w:t>placeHolder</w:t>
             </w:r>
             <w:proofErr w:type="spellEnd"/>
+          </w:p>
+          <w:p>
+            <w:proofErr w:type="spellStart"/>
+            <w:r>
+              <w:t>isLoaded</w:t>
+            </w:r>
+            <w:proofErr w:type="spellEnd"/>
+            <w:r>
+              <w:t>=false;</w:t>
+            </w:r>
           </w:p>
         </w:tc>
         <w:tc>
@@ -805,7 +1820,6 @@
           </w:tcPr>
           <w:p>
             <w:r>
-              <w:lastRenderedPageBreak/>
               <w:t>select()</w:t>
             </w:r>
           </w:p>
@@ -850,8 +1864,13 @@
             <w:tcW w:w="4254" w:type="dxa"/>
           </w:tcPr>
           <w:p>
-            <w:r>
-              <w:t>N/A</w:t>
+            <w:proofErr w:type="spellStart"/>
+            <w:r>
+              <w:t>isLoaded</w:t>
+            </w:r>
+            <w:proofErr w:type="spellEnd"/>
+            <w:r>
+              <w:t>=true;</w:t>
             </w:r>
           </w:p>
         </w:tc>
@@ -998,7 +2017,11 @@
           </w:tcPr>
           <w:p>
             <w:r>
-              <w:t xml:space="preserve">Finds the index of the first null element in the </w:t>
+              <w:t xml:space="preserve">Finds the index of the first null </w:t>
+            </w:r>
+            <w:r>
+              <w:lastRenderedPageBreak/>
+              <w:t xml:space="preserve">element in the </w:t>
             </w:r>
             <w:proofErr w:type="spellStart"/>
             <w:r>
@@ -1014,13 +2037,22 @@
           <w:tcPr>
             <w:tcW w:w="1836" w:type="dxa"/>
           </w:tcPr>
-          <w:p/>
+          <w:p>
+            <w:r>
+              <w:lastRenderedPageBreak/>
+              <w:t>-</w:t>
+            </w:r>
+          </w:p>
         </w:tc>
         <w:tc>
           <w:tcPr>
             <w:tcW w:w="1836" w:type="dxa"/>
           </w:tcPr>
-          <w:p/>
+          <w:p>
+            <w:r>
+              <w:t>-</w:t>
+            </w:r>
+          </w:p>
         </w:tc>
       </w:tr>
       <w:tr>
@@ -1031,6 +2063,7 @@
           <w:p>
             <w:proofErr w:type="spellStart"/>
             <w:r>
+              <w:lastRenderedPageBreak/>
               <w:t>findNonEmptyIndex</w:t>
             </w:r>
             <w:proofErr w:type="spellEnd"/>
@@ -1085,13 +2118,21 @@
           <w:tcPr>
             <w:tcW w:w="1836" w:type="dxa"/>
           </w:tcPr>
-          <w:p/>
+          <w:p>
+            <w:r>
+              <w:t>-</w:t>
+            </w:r>
+          </w:p>
         </w:tc>
         <w:tc>
           <w:tcPr>
             <w:tcW w:w="1836" w:type="dxa"/>
           </w:tcPr>
-          <w:p/>
+          <w:p>
+            <w:r>
+              <w:t>-</w:t>
+            </w:r>
+          </w:p>
         </w:tc>
       </w:tr>
       <w:tr>
@@ -1153,13 +2194,21 @@
           <w:tcPr>
             <w:tcW w:w="1836" w:type="dxa"/>
           </w:tcPr>
-          <w:p/>
+          <w:p>
+            <w:r>
+              <w:t>-</w:t>
+            </w:r>
+          </w:p>
         </w:tc>
         <w:tc>
           <w:tcPr>
             <w:tcW w:w="1836" w:type="dxa"/>
           </w:tcPr>
-          <w:p/>
+          <w:p>
+            <w:r>
+              <w:t>-</w:t>
+            </w:r>
+          </w:p>
         </w:tc>
       </w:tr>
       <w:tr>
@@ -1204,19 +2253,39 @@
           <w:tcPr>
             <w:tcW w:w="1836" w:type="dxa"/>
           </w:tcPr>
-          <w:p/>
+          <w:p>
+            <w:r>
+              <w:t xml:space="preserve">Returns a </w:t>
+            </w:r>
+            <w:proofErr w:type="spellStart"/>
+            <w:r>
+              <w:t>boolean</w:t>
+            </w:r>
+            <w:proofErr w:type="spellEnd"/>
+            <w:r>
+              <w:t xml:space="preserve"> representing whether the thread is empty or not</w:t>
+            </w:r>
+          </w:p>
         </w:tc>
         <w:tc>
           <w:tcPr>
             <w:tcW w:w="1836" w:type="dxa"/>
           </w:tcPr>
-          <w:p/>
+          <w:p>
+            <w:r>
+              <w:t>-</w:t>
+            </w:r>
+          </w:p>
         </w:tc>
         <w:tc>
           <w:tcPr>
             <w:tcW w:w="1836" w:type="dxa"/>
           </w:tcPr>
-          <w:p/>
+          <w:p>
+            <w:r>
+              <w:t>-</w:t>
+            </w:r>
+          </w:p>
         </w:tc>
       </w:tr>
     </w:tbl>
